--- a/trunk/Document/BIA CD.docx
+++ b/trunk/Document/BIA CD.docx
@@ -7,7 +7,6 @@
         <w:rPr>
           <w:b/>
           <w:bCs/>
-          <w:noProof/>
           <w:sz w:val="28"/>
         </w:rPr>
       </w:r>
@@ -192,7 +191,7 @@
                       <w:jc w:val="center"/>
                     </w:pPr>
                     <w:r>
-                      <w:t>LÂM QUANG VŨ</w:t>
+                      <w:t>PGS.TS. Đồng Thị Bích Thủy</w:t>
                     </w:r>
                   </w:p>
                   <w:p>
